--- a/Turister/Diskussion.docx
+++ b/Turister/Diskussion.docx
@@ -4,13 +4,8 @@
   <w:body>
     <w:p>
       <w:r>
-        <w:t>\</w:t>
-      </w:r>
-      <w:proofErr w:type="spellStart"/>
-      <w:r>
-        <w:t>chapter</w:t>
-      </w:r>
-      <w:proofErr w:type="spellEnd"/>
+        <w:t>\chapter</w:t>
+      </w:r>
       <w:r>
         <w:t>{Diskussion}</w:t>
       </w:r>
@@ -25,13 +20,8 @@
     </w:p>
     <w:p>
       <w:r>
-        <w:t>\</w:t>
-      </w:r>
-      <w:proofErr w:type="spellStart"/>
-      <w:r>
-        <w:t>section</w:t>
-      </w:r>
-      <w:proofErr w:type="spellEnd"/>
+        <w:t>\section</w:t>
+      </w:r>
       <w:r>
         <w:t>{</w:t>
       </w:r>
@@ -56,10 +46,7 @@
         <w:t xml:space="preserve"> </w:t>
       </w:r>
       <w:r>
-        <w:t>Gruppen havde en række spørgsmål som vi gerne ville have svar på</w:t>
-      </w:r>
-      <w:r>
-        <w:t>, og derfor blev s</w:t>
+        <w:t>Gruppen havde en række spørgsmål som vi gerne ville have svar på, og derfor blev s</w:t>
       </w:r>
       <w:r>
         <w:t xml:space="preserve">pørgeskemaet opbygget af mange underspørgsmål, </w:t>
@@ -164,81 +151,122 @@
     </w:p>
     <w:p>
       <w:r>
-        <w:t>\</w:t>
-      </w:r>
-      <w:proofErr w:type="spellStart"/>
-      <w:r>
-        <w:t>section</w:t>
-      </w:r>
-      <w:proofErr w:type="spellEnd"/>
-      <w:r>
-        <w:t>{Interview}</w:t>
-      </w:r>
-    </w:p>
-    <w:p>
-      <w:r>
-        <w:t>I dette projektets interessentanalyse blev turistbureauerne(</w:t>
-      </w:r>
-      <w:proofErr w:type="spellStart"/>
-      <w:r>
-        <w:t>VisitAalborg</w:t>
-      </w:r>
-      <w:proofErr w:type="spellEnd"/>
-      <w:r>
-        <w:t xml:space="preserve">) sat som ressourceperson, da de ville kunne give gruppen en del informationer om turisme i Aalborg. Derfor havde gruppen valgt at lave et interview med en fra </w:t>
-      </w:r>
-      <w:proofErr w:type="spellStart"/>
-      <w:r>
-        <w:t>VisitAalborg</w:t>
-      </w:r>
-      <w:proofErr w:type="spellEnd"/>
-      <w:r>
-        <w:t xml:space="preserve">, hvilket i dette tilfælde blev med Lars INDSÆT </w:t>
-      </w:r>
-      <w:proofErr w:type="gramStart"/>
-      <w:r>
-        <w:t>EFTERNAVN!.</w:t>
-      </w:r>
-      <w:proofErr w:type="gramEnd"/>
+        <w:t>\section{Interview}</w:t>
+      </w:r>
+    </w:p>
+    <w:p>
+      <w:r>
+        <w:t>I dette projektets interess</w:t>
+      </w:r>
+      <w:r>
+        <w:t>entanalyse blev turistbureauer, i dette tilfælde VisitAalborg,</w:t>
+      </w:r>
+      <w:r>
+        <w:t xml:space="preserve"> sat som ressourceperson, da de ville kunne give gruppen en del informationer om turisme i Aalborg. Derfor </w:t>
+      </w:r>
+      <w:r>
+        <w:t>besluttede gruppen på at prøve at skaffe et</w:t>
+      </w:r>
+      <w:r>
+        <w:t xml:space="preserve"> interview med en fra VisitA</w:t>
+      </w:r>
+      <w:r>
+        <w:t>alborg, hvor gruppen så fik fat i</w:t>
+      </w:r>
+      <w:r>
+        <w:t xml:space="preserve"> Lars INDSÆT EFTERNAVN!</w:t>
+      </w:r>
+      <w:r>
+        <w:t>, som gerne ville stille op til et interview</w:t>
+      </w:r>
+      <w:r>
+        <w:t xml:space="preserve">. </w:t>
+      </w:r>
+      <w:r>
+        <w:t>I gruppen havde vi lavet en interviewguide, hvilket var lavet i punktform</w:t>
+      </w:r>
+      <w:r>
+        <w:t xml:space="preserve"> i form af hvad</w:t>
+      </w:r>
+      <w:r>
+        <w:t xml:space="preserve"> vi ville fortælle om vores emne, og hvilke spørgsmål vi gerne ville stille til Lars. Interviewet var planlagt</w:t>
+      </w:r>
+      <w:r>
+        <w:t xml:space="preserve"> til</w:t>
+      </w:r>
+      <w:r>
+        <w:t xml:space="preserve"> at</w:t>
+      </w:r>
+      <w:r>
+        <w:t xml:space="preserve"> det</w:t>
+      </w:r>
+      <w:r>
+        <w:t xml:space="preserve"> skulle </w:t>
+      </w:r>
+      <w:r>
+        <w:t>udføres</w:t>
+      </w:r>
+      <w:r>
+        <w:t xml:space="preserve"> som et </w:t>
+      </w:r>
+      <w:r>
+        <w:t xml:space="preserve">ustruktureret </w:t>
+      </w:r>
+      <w:r>
+        <w:t xml:space="preserve">interview, </w:t>
+      </w:r>
+      <w:r>
+        <w:t>hvilket vil betyde at spørgsmålenes rækkefølge ikke er fastlagte, hvilket vil gøre et interview mere fleksibelt</w:t>
+      </w:r>
+      <w:r>
+        <w:t>. Hvis Lars ikke var meget for at snakke, eller ikke kom frem med lige det vi kiggede efter, ville vi kunne spørge mere ind til emnet. Dette var dog ikke tilfældet med Lars, han snakkede rigtig meget, hvor han ofte førte interviewet videre. Da vi i gruppen ikke rigtig havde lavet interview før, var interviewerne ikke så gode til at stoppe ham, når han snakkede videre end</w:t>
+      </w:r>
+      <w:r>
+        <w:t xml:space="preserve"> de stillede spørgsmålene. Dette gjorde at</w:t>
+      </w:r>
+      <w:r>
+        <w:t xml:space="preserve"> interviewet udviklede sig til</w:t>
+      </w:r>
+      <w:r>
+        <w:t>,</w:t>
+      </w:r>
+      <w:r>
+        <w:t xml:space="preserve"> at </w:t>
+      </w:r>
+      <w:r>
+        <w:t xml:space="preserve">Lars nærmest tog styringen af interviewet. </w:t>
+      </w:r>
       <w:r>
         <w:t xml:space="preserve"> </w:t>
       </w:r>
       <w:r>
-        <w:t xml:space="preserve">I gruppen havde vi lavet en interviewguide, hvilket var lavet i punktform om hvad vi ville fortælle om vores emne, og hvilke spørgsmål vi gerne ville stille til Lars. Interviewet var planlagt at skulle laves som et semistruktureret interview, hvilket vi ville vide mere om et emne, kunne vi stille uddybende spørgsmål. Hvis Lars ikke var meget for at snakke, eller ikke kom frem med lige det vi kiggede efter, ville vi kunne spørge mere ind til emnet. Dette var dog ikke tilfældet med Lars, han snakkede rigtig meget, hvor han ofte førte interviewet videre. Da vi i gruppen ikke rigtig havde lavet interview før, var interviewerne ikke så gode til at stoppe ham, når han snakkede videre end spørgsmålene, interviewet udviklede sig fra et semistruktureret interview til næsten at blive et ustruktureret interview hvor vi mistede styringen af interviewet. </w:t>
+        <w:t>MERE HER!</w:t>
+      </w:r>
+    </w:p>
+    <w:p>
+      <w:r>
+        <w:t>HVAD SKULLE VI HAVE GJORT ANDERLEDES???</w:t>
       </w:r>
       <w:bookmarkStart w:id="0" w:name="_GoBack"/>
       <w:bookmarkEnd w:id="0"/>
     </w:p>
     <w:p>
       <w:r>
+        <w:lastRenderedPageBreak/>
         <w:t>\</w:t>
       </w:r>
-      <w:proofErr w:type="spellStart"/>
-      <w:r>
-        <w:t>section</w:t>
-      </w:r>
-      <w:proofErr w:type="spellEnd"/>
-      <w:r>
-        <w:t>{Programmet}</w:t>
-      </w:r>
-    </w:p>
-    <w:p>
-      <w:r>
-        <w:lastRenderedPageBreak/>
+      <w:r>
+        <w:t>section{Programmet}</w:t>
+      </w:r>
+    </w:p>
+    <w:p>
+      <w:r>
         <w:t xml:space="preserve">Programmet er lavet som beskrevet i afsnittet ”Implementering”, og havde helt fra begyndelsen valgt at lave løsningen i fugleflugtslinje, og gruppen har derved ikke taget højde for vejnettet i Aalborg. Dette har simplificeret programmet, men også givet en usikkerhed når den hurtigste rute skal bestemmes. Gruppen kan ikke garantere, at den givne rute i realiteten er den hurtigste, når der også skal tages højde for hvilke veje man rent faktisk kan bevæge sig på og kan komme igennem. </w:t>
       </w:r>
     </w:p>
     <w:p>
       <w:r>
-        <w:t xml:space="preserve">Hvis gruppen skulle have implementeret en løsning, der tager højde for vejnettet, havde gruppen tænkt på to forskellige løsninger. Den første ville være at sætte hele Aalborg op i et </w:t>
-      </w:r>
-      <w:proofErr w:type="spellStart"/>
-      <w:r>
-        <w:t>grid</w:t>
-      </w:r>
-      <w:proofErr w:type="spellEnd"/>
-      <w:r>
-        <w:t xml:space="preserve">, hvor vejnettet ville blive markeret med 1 og resten ville markeret med 0. På den måde ville vejen kunne findes med forskellige søgealgoritmer fx A*. En anden løsning ville være at have en tabel, der indikerede hvilke veje der er forbundet og distancen der i mellem. Disse løsninger ville have gjort ruten mere præcis, da den reelle korteste rute ville kunne findes. </w:t>
+        <w:t xml:space="preserve">Hvis gruppen skulle have implementeret en løsning, der tager højde for vejnettet, havde gruppen tænkt på to forskellige løsninger. Den første ville være at sætte hele Aalborg op i et grid, hvor vejnettet ville blive markeret med 1 og resten ville markeret med 0. På den måde ville vejen kunne findes med forskellige søgealgoritmer fx A*. En anden løsning ville være at have en tabel, der indikerede hvilke veje der er forbundet og distancen der i mellem. Disse løsninger ville have gjort ruten mere præcis, da den reelle korteste rute ville kunne findes. </w:t>
       </w:r>
     </w:p>
     <w:sectPr>

--- a/Turister/Diskussion.docx
+++ b/Turister/Diskussion.docx
@@ -4,8 +4,13 @@
   <w:body>
     <w:p>
       <w:r>
-        <w:t>\chapter</w:t>
-      </w:r>
+        <w:t>\</w:t>
+      </w:r>
+      <w:proofErr w:type="spellStart"/>
+      <w:r>
+        <w:t>chapter</w:t>
+      </w:r>
+      <w:proofErr w:type="spellEnd"/>
       <w:r>
         <w:t>{Diskussion}</w:t>
       </w:r>
@@ -20,8 +25,13 @@
     </w:p>
     <w:p>
       <w:r>
-        <w:t>\section</w:t>
-      </w:r>
+        <w:t>\</w:t>
+      </w:r>
+      <w:proofErr w:type="spellStart"/>
+      <w:r>
+        <w:t>section</w:t>
+      </w:r>
+      <w:proofErr w:type="spellEnd"/>
       <w:r>
         <w:t>{</w:t>
       </w:r>
@@ -137,8 +147,13 @@
         <w:t xml:space="preserve"> som de var blevet skrevet. Ud fra spørgeskemaet blev der dog</w:t>
       </w:r>
       <w:r>
-        <w:t xml:space="preserve"> konstateret</w:t>
-      </w:r>
+        <w:t xml:space="preserve"> </w:t>
+      </w:r>
+      <w:proofErr w:type="gramStart"/>
+      <w:r>
+        <w:t>konstateret</w:t>
+      </w:r>
+      <w:proofErr w:type="gramEnd"/>
       <w:r>
         <w:t xml:space="preserve"> et problem, som</w:t>
       </w:r>
@@ -151,7 +166,15 @@
     </w:p>
     <w:p>
       <w:r>
-        <w:t>\section{Interview}</w:t>
+        <w:t>\</w:t>
+      </w:r>
+      <w:proofErr w:type="spellStart"/>
+      <w:r>
+        <w:t>section</w:t>
+      </w:r>
+      <w:proofErr w:type="spellEnd"/>
+      <w:r>
+        <w:t>{Interview}</w:t>
       </w:r>
     </w:p>
     <w:p>
@@ -159,7 +182,15 @@
         <w:t>I dette projektets interess</w:t>
       </w:r>
       <w:r>
-        <w:t>entanalyse blev turistbureauer, i dette tilfælde VisitAalborg,</w:t>
+        <w:t xml:space="preserve">entanalyse blev turistbureauer, i dette tilfælde </w:t>
+      </w:r>
+      <w:proofErr w:type="spellStart"/>
+      <w:r>
+        <w:t>VisitAalborg</w:t>
+      </w:r>
+      <w:proofErr w:type="spellEnd"/>
+      <w:r>
+        <w:t>,</w:t>
       </w:r>
       <w:r>
         <w:t xml:space="preserve"> sat som ressourceperson, da de ville kunne give gruppen en del informationer om turisme i Aalborg. Derfor </w:t>
@@ -168,16 +199,32 @@
         <w:t>besluttede gruppen på at prøve at skaffe et</w:t>
       </w:r>
       <w:r>
-        <w:t xml:space="preserve"> interview med en fra VisitA</w:t>
-      </w:r>
-      <w:r>
-        <w:t>alborg, hvor gruppen så fik fat i</w:t>
-      </w:r>
-      <w:r>
-        <w:t xml:space="preserve"> Lars INDSÆT EFTERNAVN!</w:t>
-      </w:r>
-      <w:r>
-        <w:t>, som gerne ville stille op til et interview</w:t>
+        <w:t xml:space="preserve"> interview med en fra </w:t>
+      </w:r>
+      <w:proofErr w:type="spellStart"/>
+      <w:r>
+        <w:t>VisitA</w:t>
+      </w:r>
+      <w:r>
+        <w:t>alborg</w:t>
+      </w:r>
+      <w:proofErr w:type="spellEnd"/>
+      <w:r>
+        <w:t>, hvor gruppen så fik fat i</w:t>
+      </w:r>
+      <w:r>
+        <w:t xml:space="preserve"> Lars INDSÆT </w:t>
+      </w:r>
+      <w:proofErr w:type="gramStart"/>
+      <w:r>
+        <w:t>EFTERNAVN!</w:t>
+      </w:r>
+      <w:r>
+        <w:t>,</w:t>
+      </w:r>
+      <w:proofErr w:type="gramEnd"/>
+      <w:r>
+        <w:t xml:space="preserve"> som gerne ville stille op til et interview</w:t>
       </w:r>
       <w:r>
         <w:t xml:space="preserve">. </w:t>
@@ -235,28 +282,27 @@
       </w:r>
       <w:r>
         <w:t xml:space="preserve">Lars nærmest tog styringen af interviewet. </w:t>
-      </w:r>
-      <w:r>
-        <w:t xml:space="preserve"> </w:t>
-      </w:r>
-      <w:r>
-        <w:t>MERE HER!</w:t>
-      </w:r>
-    </w:p>
-    <w:p>
-      <w:r>
-        <w:t>HVAD SKULLE VI HAVE GJORT ANDERLEDES???</w:t>
       </w:r>
       <w:bookmarkStart w:id="0" w:name="_GoBack"/>
       <w:bookmarkEnd w:id="0"/>
     </w:p>
     <w:p>
       <w:r>
+        <w:t>HVAD SKULLE VI HAVE GJORT ANDERLEDES???</w:t>
+      </w:r>
+    </w:p>
+    <w:p>
+      <w:r>
         <w:lastRenderedPageBreak/>
         <w:t>\</w:t>
       </w:r>
-      <w:r>
-        <w:t>section{Programmet}</w:t>
+      <w:proofErr w:type="spellStart"/>
+      <w:r>
+        <w:t>section</w:t>
+      </w:r>
+      <w:proofErr w:type="spellEnd"/>
+      <w:r>
+        <w:t>{Programmet}</w:t>
       </w:r>
     </w:p>
     <w:p>
@@ -266,7 +312,15 @@
     </w:p>
     <w:p>
       <w:r>
-        <w:t xml:space="preserve">Hvis gruppen skulle have implementeret en løsning, der tager højde for vejnettet, havde gruppen tænkt på to forskellige løsninger. Den første ville være at sætte hele Aalborg op i et grid, hvor vejnettet ville blive markeret med 1 og resten ville markeret med 0. På den måde ville vejen kunne findes med forskellige søgealgoritmer fx A*. En anden løsning ville være at have en tabel, der indikerede hvilke veje der er forbundet og distancen der i mellem. Disse løsninger ville have gjort ruten mere præcis, da den reelle korteste rute ville kunne findes. </w:t>
+        <w:t xml:space="preserve">Hvis gruppen skulle have implementeret en løsning, der tager højde for vejnettet, havde gruppen tænkt på to forskellige løsninger. Den første ville være at sætte hele Aalborg op i et </w:t>
+      </w:r>
+      <w:proofErr w:type="spellStart"/>
+      <w:r>
+        <w:t>grid</w:t>
+      </w:r>
+      <w:proofErr w:type="spellEnd"/>
+      <w:r>
+        <w:t xml:space="preserve">, hvor vejnettet ville blive markeret med 1 og resten ville markeret med 0. På den måde ville vejen kunne findes med forskellige søgealgoritmer fx A*. En anden løsning ville være at have en tabel, der indikerede hvilke veje der er forbundet og distancen der i mellem. Disse løsninger ville have gjort ruten mere præcis, da den reelle korteste rute ville kunne findes. </w:t>
       </w:r>
     </w:p>
     <w:sectPr>
